--- a/DL_CP.docx
+++ b/DL_CP.docx
@@ -96,7 +96,7 @@
           <w:szCs w:val="24"/>
         </w:rPr>
         <w:pict w14:anchorId="5CDADEB1">
-          <v:rect id="_x0000_i1043" style="width:0;height:1.5pt" o:hralign="center" o:hrstd="t" o:hr="t" fillcolor="#a0a0a0" stroked="f"/>
+          <v:rect id="_x0000_i1025" style="width:0;height:1.5pt" o:hralign="center" o:hrstd="t" o:hr="t" fillcolor="#a0a0a0" stroked="f"/>
         </w:pict>
       </w:r>
     </w:p>
@@ -608,7 +608,7 @@
           <w:sz w:val="24"/>
           <w:szCs w:val="24"/>
         </w:rPr>
-        <w:t>2. model.py (Assumed, Not Provided)</w:t>
+        <w:t xml:space="preserve">2. model.py </w:t>
       </w:r>
     </w:p>
     <w:p>
@@ -837,25 +837,7 @@
           <w:sz w:val="24"/>
           <w:szCs w:val="24"/>
         </w:rPr>
-        <w:t>Loads the pre-trained model weights (maml_</w:t>
-      </w:r>
-      <w:proofErr w:type="gramStart"/>
-      <w:r>
-        <w:rPr>
-          <w:rFonts w:ascii="Cambria" w:hAnsi="Cambria"/>
-          <w:sz w:val="24"/>
-          <w:szCs w:val="24"/>
-        </w:rPr>
-        <w:t>model.weights</w:t>
-      </w:r>
-      <w:proofErr w:type="gramEnd"/>
-      <w:r>
-        <w:rPr>
-          <w:rFonts w:ascii="Cambria" w:hAnsi="Cambria"/>
-          <w:sz w:val="24"/>
-          <w:szCs w:val="24"/>
-        </w:rPr>
-        <w:t>.h5).</w:t>
+        <w:t>Loads the pre-trained model weights (maml_model.weights.h5).</w:t>
       </w:r>
     </w:p>
     <w:p>
@@ -1279,25 +1261,7 @@
           <w:sz w:val="24"/>
           <w:szCs w:val="24"/>
         </w:rPr>
-        <w:t>), and model weights (maml_</w:t>
-      </w:r>
-      <w:proofErr w:type="gramStart"/>
-      <w:r>
-        <w:rPr>
-          <w:rFonts w:ascii="Cambria" w:hAnsi="Cambria"/>
-          <w:sz w:val="24"/>
-          <w:szCs w:val="24"/>
-        </w:rPr>
-        <w:t>model.weights</w:t>
-      </w:r>
-      <w:proofErr w:type="gramEnd"/>
-      <w:r>
-        <w:rPr>
-          <w:rFonts w:ascii="Cambria" w:hAnsi="Cambria"/>
-          <w:sz w:val="24"/>
-          <w:szCs w:val="24"/>
-        </w:rPr>
-        <w:t>.h5).</w:t>
+        <w:t>), and model weights (maml_model.weights.h5).</w:t>
       </w:r>
     </w:p>
     <w:p>
@@ -1385,23 +1349,13 @@
         </w:rPr>
         <w:t>/</w:t>
       </w:r>
-      <w:proofErr w:type="gramStart"/>
-      <w:r>
-        <w:rPr>
-          <w:rFonts w:ascii="Cambria" w:hAnsi="Cambria"/>
-          <w:sz w:val="24"/>
-          <w:szCs w:val="24"/>
-        </w:rPr>
-        <w:t>data</w:t>
-      </w:r>
-      <w:proofErr w:type="gramEnd"/>
-      <w:r>
-        <w:rPr>
-          <w:rFonts w:ascii="Cambria" w:hAnsi="Cambria"/>
-          <w:sz w:val="24"/>
-          <w:szCs w:val="24"/>
-        </w:rPr>
-        <w:t>/raw/: Stores raw datasets (UNSW_NB15_training-set.csv, UNSW_NB15_testing-set.csv).</w:t>
+      <w:r>
+        <w:rPr>
+          <w:rFonts w:ascii="Cambria" w:hAnsi="Cambria"/>
+          <w:sz w:val="24"/>
+          <w:szCs w:val="24"/>
+        </w:rPr>
+        <w:t>data/raw/: Stores raw datasets (UNSW_NB15_training-set.csv, UNSW_NB15_testing-set.csv).</w:t>
       </w:r>
     </w:p>
     <w:p>
@@ -1422,25 +1376,7 @@
           <w:sz w:val="24"/>
           <w:szCs w:val="24"/>
         </w:rPr>
-        <w:t>/</w:t>
-      </w:r>
-      <w:proofErr w:type="gramStart"/>
-      <w:r>
-        <w:rPr>
-          <w:rFonts w:ascii="Cambria" w:hAnsi="Cambria"/>
-          <w:sz w:val="24"/>
-          <w:szCs w:val="24"/>
-        </w:rPr>
-        <w:t>data</w:t>
-      </w:r>
-      <w:proofErr w:type="gramEnd"/>
-      <w:r>
-        <w:rPr>
-          <w:rFonts w:ascii="Cambria" w:hAnsi="Cambria"/>
-          <w:sz w:val="24"/>
-          <w:szCs w:val="24"/>
-        </w:rPr>
-        <w:t xml:space="preserve">/processed/: Stores </w:t>
+        <w:t xml:space="preserve">/data/processed/: Stores </w:t>
       </w:r>
       <w:proofErr w:type="spellStart"/>
       <w:r>
@@ -1569,25 +1505,7 @@
           <w:sz w:val="24"/>
           <w:szCs w:val="24"/>
         </w:rPr>
-        <w:t>/: Stores trained model weights (maml_</w:t>
-      </w:r>
-      <w:proofErr w:type="gramStart"/>
-      <w:r>
-        <w:rPr>
-          <w:rFonts w:ascii="Cambria" w:hAnsi="Cambria"/>
-          <w:sz w:val="24"/>
-          <w:szCs w:val="24"/>
-        </w:rPr>
-        <w:t>model.weights</w:t>
-      </w:r>
-      <w:proofErr w:type="gramEnd"/>
-      <w:r>
-        <w:rPr>
-          <w:rFonts w:ascii="Cambria" w:hAnsi="Cambria"/>
-          <w:sz w:val="24"/>
-          <w:szCs w:val="24"/>
-        </w:rPr>
-        <w:t>.h5).</w:t>
+        <w:t>/: Stores trained model weights (maml_model.weights.h5).</w:t>
       </w:r>
     </w:p>
     <w:p>
@@ -1609,25 +1527,7 @@
           <w:szCs w:val="24"/>
         </w:rPr>
         <w:lastRenderedPageBreak/>
-        <w:t>/</w:t>
-      </w:r>
-      <w:proofErr w:type="gramStart"/>
-      <w:r>
-        <w:rPr>
-          <w:rFonts w:ascii="Cambria" w:hAnsi="Cambria"/>
-          <w:sz w:val="24"/>
-          <w:szCs w:val="24"/>
-        </w:rPr>
-        <w:t>results</w:t>
-      </w:r>
-      <w:proofErr w:type="gramEnd"/>
-      <w:r>
-        <w:rPr>
-          <w:rFonts w:ascii="Cambria" w:hAnsi="Cambria"/>
-          <w:sz w:val="24"/>
-          <w:szCs w:val="24"/>
-        </w:rPr>
-        <w:t>/plots/: Stores visualizations (roc_curve.png, threshold_metrics.png).</w:t>
+        <w:t>/results/plots/: Stores visualizations (roc_curve.png, threshold_metrics.png).</w:t>
       </w:r>
     </w:p>
     <w:p>
@@ -1649,7 +1549,7 @@
           <w:szCs w:val="24"/>
         </w:rPr>
         <w:pict w14:anchorId="539E1486">
-          <v:rect id="_x0000_i1044" style="width:0;height:1.5pt" o:hralign="center" o:hrstd="t" o:hr="t" fillcolor="#a0a0a0" stroked="f"/>
+          <v:rect id="_x0000_i1026" style="width:0;height:1.5pt" o:hralign="center" o:hrstd="t" o:hr="t" fillcolor="#a0a0a0" stroked="f"/>
         </w:pict>
       </w:r>
     </w:p>
@@ -1950,7 +1850,7 @@
           <w:szCs w:val="24"/>
         </w:rPr>
         <w:pict w14:anchorId="72864BEB">
-          <v:rect id="_x0000_i1045" style="width:0;height:1.5pt" o:hralign="center" o:hrstd="t" o:hr="t" fillcolor="#a0a0a0" stroked="f"/>
+          <v:rect id="_x0000_i1027" style="width:0;height:1.5pt" o:hralign="center" o:hrstd="t" o:hr="t" fillcolor="#a0a0a0" stroked="f"/>
         </w:pict>
       </w:r>
     </w:p>
@@ -4517,6 +4417,7 @@
   <w:style w:type="character" w:default="1" w:styleId="DefaultParagraphFont">
     <w:name w:val="Default Paragraph Font"/>
     <w:uiPriority w:val="1"/>
+    <w:semiHidden/>
     <w:unhideWhenUsed/>
   </w:style>
   <w:style w:type="table" w:default="1" w:styleId="TableNormal">
